--- a/NAV on Docker HOL.docx
+++ b/NAV on Docker HOL.docx
@@ -6379,8 +6379,6 @@
                 <w:lang w:val="en-US"/>
               </w:rPr>
             </w:pPr>
-            <w:bookmarkStart w:id="2" w:name="_GoBack"/>
-            <w:bookmarkEnd w:id="2"/>
           </w:p>
         </w:tc>
         <w:tc>
@@ -6465,6 +6463,34 @@
         <w:t>the navcontainerhelper</w:t>
       </w:r>
     </w:p>
+    <w:p>
+      <w:pPr>
+        <w:rPr>
+          <w:lang w:val="en-US"/>
+        </w:rPr>
+      </w:pPr>
+      <w:r>
+        <w:rPr>
+          <w:lang w:val="en-US"/>
+        </w:rPr>
+        <w:t>The navcontainerhelper is already installed on the workshop VM, but you can easily install it on your local box from the PowerShell Gallery using:</w:t>
+      </w:r>
+    </w:p>
+    <w:p>
+      <w:pPr>
+        <w:rPr>
+          <w:b/>
+          <w:lang w:val="en-US"/>
+        </w:rPr>
+      </w:pPr>
+      <w:r>
+        <w:rPr>
+          <w:b/>
+          <w:lang w:val="en-US"/>
+        </w:rPr>
+        <w:t>Install-module navcontainerhelper -force</w:t>
+      </w:r>
+    </w:p>
     <w:tbl>
       <w:tblPr>
         <w:tblStyle w:val="Tabel-Gitter"/>
@@ -6514,20 +6540,12 @@
               </w:rPr>
               <w:t xml:space="preserve"> like other executables and it does have some advantages.</w:t>
             </w:r>
-          </w:p>
-          <w:p>
-            <w:pPr>
-              <w:rPr>
-                <w:lang w:val="en-US"/>
-              </w:rPr>
-            </w:pPr>
-          </w:p>
-          <w:p>
-            <w:pPr>
-              <w:rPr>
-                <w:lang w:val="en-US"/>
-              </w:rPr>
-            </w:pPr>
+            <w:r>
+              <w:rPr>
+                <w:lang w:val="en-US"/>
+              </w:rPr>
+              <w:t xml:space="preserve"> </w:t>
+            </w:r>
             <w:r>
               <w:rPr>
                 <w:lang w:val="en-US"/>
@@ -10590,27 +10608,7 @@
                 <w:szCs w:val="18"/>
                 <w:lang w:val="en-US"/>
               </w:rPr>
-              <w:t>"</w:t>
-            </w:r>
-            <w:r>
-              <w:rPr>
-                <w:rFonts w:ascii="Lucida Console" w:hAnsi="Lucida Console" w:cs="Lucida Console"/>
-                <w:color w:val="8B0000"/>
-                <w:sz w:val="16"/>
-                <w:szCs w:val="18"/>
-                <w:lang w:val="en-US"/>
-              </w:rPr>
-              <w:t>&lt;Password&gt;</w:t>
-            </w:r>
-            <w:r>
-              <w:rPr>
-                <w:rFonts w:ascii="Lucida Console" w:hAnsi="Lucida Console" w:cs="Lucida Console"/>
-                <w:color w:val="8B0000"/>
-                <w:sz w:val="16"/>
-                <w:szCs w:val="18"/>
-                <w:lang w:val="en-US"/>
-              </w:rPr>
-              <w:t>"</w:t>
+              <w:t>"&lt;Password&gt;"</w:t>
             </w:r>
           </w:p>
           <w:p>
@@ -14300,13 +14298,940 @@
         <w:t>Using the Object Handling Functions in navcontainerhelper</w:t>
       </w:r>
     </w:p>
+    <w:tbl>
+      <w:tblPr>
+        <w:tblStyle w:val="Tabel-Gitter"/>
+        <w:tblW w:w="15446" w:type="dxa"/>
+        <w:tblCellMar>
+          <w:top w:w="57" w:type="dxa"/>
+          <w:bottom w:w="57" w:type="dxa"/>
+        </w:tblCellMar>
+        <w:tblLook w:val="04A0" w:firstRow="1" w:lastRow="0" w:firstColumn="1" w:lastColumn="0" w:noHBand="0" w:noVBand="1"/>
+      </w:tblPr>
+      <w:tblGrid>
+        <w:gridCol w:w="5271"/>
+        <w:gridCol w:w="9943"/>
+        <w:gridCol w:w="232"/>
+      </w:tblGrid>
+      <w:tr>
+        <w:tc>
+          <w:tcPr>
+            <w:tcW w:w="5271" w:type="dxa"/>
+          </w:tcPr>
+          <w:p>
+            <w:pPr>
+              <w:rPr>
+                <w:lang w:val="en-US"/>
+              </w:rPr>
+            </w:pPr>
+            <w:r>
+              <w:rPr>
+                <w:lang w:val="en-US"/>
+              </w:rPr>
+              <w:t>Open the Nav Container Helper prompt and run</w:t>
+            </w:r>
+          </w:p>
+          <w:p>
+            <w:pPr>
+              <w:rPr>
+                <w:lang w:val="en-US"/>
+              </w:rPr>
+            </w:pPr>
+          </w:p>
+          <w:p>
+            <w:pPr>
+              <w:rPr>
+                <w:b/>
+                <w:lang w:val="en-US"/>
+              </w:rPr>
+            </w:pPr>
+            <w:r>
+              <w:rPr>
+                <w:b/>
+                <w:lang w:val="en-US"/>
+              </w:rPr>
+              <w:t>New-NavContainer -accept_eula -containerName myserver</w:t>
+            </w:r>
+            <w:r>
+              <w:rPr>
+                <w:b/>
+                <w:lang w:val="en-US"/>
+              </w:rPr>
+              <w:t xml:space="preserve"> -includeCSide</w:t>
+            </w:r>
+          </w:p>
+          <w:p>
+            <w:pPr>
+              <w:rPr>
+                <w:lang w:val="en-US"/>
+              </w:rPr>
+            </w:pPr>
+          </w:p>
+          <w:p>
+            <w:pPr>
+              <w:rPr>
+                <w:lang w:val="en-US"/>
+              </w:rPr>
+            </w:pPr>
+            <w:r>
+              <w:rPr>
+                <w:lang w:val="en-US"/>
+              </w:rPr>
+              <w:t>To create a CSide development environment next to the navserver container.</w:t>
+            </w:r>
+          </w:p>
+          <w:p>
+            <w:pPr>
+              <w:rPr>
+                <w:lang w:val="en-US"/>
+              </w:rPr>
+            </w:pPr>
+          </w:p>
+          <w:p>
+            <w:pPr>
+              <w:rPr>
+                <w:lang w:val="en-US"/>
+              </w:rPr>
+            </w:pPr>
+            <w:r>
+              <w:rPr>
+                <w:lang w:val="en-US"/>
+              </w:rPr>
+              <w:t xml:space="preserve">Use your </w:t>
+            </w:r>
+            <w:r>
+              <w:rPr>
+                <w:lang w:val="en-US"/>
+              </w:rPr>
+              <w:t>Workshop VM credentials when asked for credentials.</w:t>
+            </w:r>
+          </w:p>
+        </w:tc>
+        <w:tc>
+          <w:tcPr>
+            <w:tcW w:w="10175" w:type="dxa"/>
+            <w:gridSpan w:val="2"/>
+          </w:tcPr>
+          <w:p>
+            <w:pPr>
+              <w:shd w:val="clear" w:color="auto" w:fill="FFFFFF"/>
+              <w:autoSpaceDE w:val="0"/>
+              <w:autoSpaceDN w:val="0"/>
+              <w:adjustRightInd w:val="0"/>
+              <w:rPr>
+                <w:rFonts w:ascii="Lucida Console" w:hAnsi="Lucida Console" w:cs="Lucida Console"/>
+                <w:sz w:val="16"/>
+                <w:szCs w:val="18"/>
+                <w:lang w:val="en-US"/>
+              </w:rPr>
+            </w:pPr>
+            <w:r>
+              <w:rPr>
+                <w:noProof/>
+              </w:rPr>
+              <w:drawing>
+                <wp:inline distT="0" distB="0" distL="0" distR="0" wp14:anchorId="2E493A4F" wp14:editId="4A4EB354">
+                  <wp:extent cx="3067050" cy="2562225"/>
+                  <wp:effectExtent l="0" t="0" r="0" b="9525"/>
+                  <wp:docPr id="2" name="Billede 2"/>
+                  <wp:cNvGraphicFramePr>
+                    <a:graphicFrameLocks xmlns:a="http://schemas.openxmlformats.org/drawingml/2006/main" noChangeAspect="1"/>
+                  </wp:cNvGraphicFramePr>
+                  <a:graphic xmlns:a="http://schemas.openxmlformats.org/drawingml/2006/main">
+                    <a:graphicData uri="http://schemas.openxmlformats.org/drawingml/2006/picture">
+                      <pic:pic xmlns:pic="http://schemas.openxmlformats.org/drawingml/2006/picture">
+                        <pic:nvPicPr>
+                          <pic:cNvPr id="1" name=""/>
+                          <pic:cNvPicPr/>
+                        </pic:nvPicPr>
+                        <pic:blipFill>
+                          <a:blip r:embed="rId35"/>
+                          <a:stretch>
+                            <a:fillRect/>
+                          </a:stretch>
+                        </pic:blipFill>
+                        <pic:spPr>
+                          <a:xfrm>
+                            <a:off x="0" y="0"/>
+                            <a:ext cx="3067050" cy="2562225"/>
+                          </a:xfrm>
+                          <a:prstGeom prst="rect">
+                            <a:avLst/>
+                          </a:prstGeom>
+                        </pic:spPr>
+                      </pic:pic>
+                    </a:graphicData>
+                  </a:graphic>
+                </wp:inline>
+              </w:drawing>
+            </w:r>
+          </w:p>
+        </w:tc>
+      </w:tr>
+      <w:tr>
+        <w:trPr>
+          <w:gridAfter w:val="1"/>
+          <w:wAfter w:w="232" w:type="dxa"/>
+        </w:trPr>
+        <w:tc>
+          <w:tcPr>
+            <w:tcW w:w="5271" w:type="dxa"/>
+          </w:tcPr>
+          <w:p>
+            <w:pPr>
+              <w:rPr>
+                <w:lang w:val="en-US"/>
+              </w:rPr>
+            </w:pPr>
+            <w:r>
+              <w:rPr>
+                <w:lang w:val="en-US"/>
+              </w:rPr>
+              <w:t>Navigate to the C:\DEMO\Extensions folder and examine the folders:</w:t>
+            </w:r>
+          </w:p>
+          <w:p>
+            <w:pPr>
+              <w:rPr>
+                <w:lang w:val="en-US"/>
+              </w:rPr>
+            </w:pPr>
+          </w:p>
+          <w:p>
+            <w:pPr>
+              <w:rPr>
+                <w:lang w:val="en-US"/>
+              </w:rPr>
+            </w:pPr>
+            <w:r>
+              <w:rPr>
+                <w:b/>
+                <w:lang w:val="en-US"/>
+              </w:rPr>
+              <w:t>myserver</w:t>
+            </w:r>
+            <w:r>
+              <w:rPr>
+                <w:lang w:val="en-US"/>
+              </w:rPr>
+              <w:t xml:space="preserve"> is a folder with files specific for the myserver container</w:t>
+            </w:r>
+          </w:p>
+          <w:p>
+            <w:pPr>
+              <w:rPr>
+                <w:lang w:val="en-US"/>
+              </w:rPr>
+            </w:pPr>
+            <w:r>
+              <w:rPr>
+                <w:b/>
+                <w:lang w:val="en-US"/>
+              </w:rPr>
+              <w:t>nav</w:t>
+            </w:r>
+            <w:r>
+              <w:rPr>
+                <w:b/>
+                <w:lang w:val="en-US"/>
+              </w:rPr>
+              <w:t>server</w:t>
+            </w:r>
+            <w:r>
+              <w:rPr>
+                <w:lang w:val="en-US"/>
+              </w:rPr>
+              <w:t xml:space="preserve"> is a folder with files specific for the navserver container</w:t>
+            </w:r>
+          </w:p>
+          <w:p>
+            <w:pPr>
+              <w:rPr>
+                <w:lang w:val="en-US"/>
+              </w:rPr>
+            </w:pPr>
+            <w:r>
+              <w:rPr>
+                <w:b/>
+                <w:lang w:val="en-US"/>
+              </w:rPr>
+              <w:t>Original-11.0.19097.0-W1</w:t>
+            </w:r>
+            <w:r>
+              <w:rPr>
+                <w:lang w:val="en-US"/>
+              </w:rPr>
+              <w:t xml:space="preserve"> contains all the base objects for build 11.0.19097.0 (w1 version)</w:t>
+            </w:r>
+          </w:p>
+          <w:p>
+            <w:pPr>
+              <w:rPr>
+                <w:lang w:val="en-US"/>
+              </w:rPr>
+            </w:pPr>
+            <w:r>
+              <w:rPr>
+                <w:b/>
+                <w:lang w:val="en-US"/>
+              </w:rPr>
+              <w:t>Original-11.0.19097.0-W1</w:t>
+            </w:r>
+            <w:r>
+              <w:rPr>
+                <w:b/>
+                <w:lang w:val="en-US"/>
+              </w:rPr>
+              <w:t>-newsyntax</w:t>
+            </w:r>
+            <w:r>
+              <w:rPr>
+                <w:lang w:val="en-US"/>
+              </w:rPr>
+              <w:t xml:space="preserve"> contains all the base objects for build 11.0.19097.0 (w1 version) in new syntax format (for txt2al)</w:t>
+            </w:r>
+          </w:p>
+          <w:p>
+            <w:pPr>
+              <w:rPr>
+                <w:lang w:val="en-US"/>
+              </w:rPr>
+            </w:pPr>
+          </w:p>
+          <w:p>
+            <w:pPr>
+              <w:rPr>
+                <w:lang w:val="en-US"/>
+              </w:rPr>
+            </w:pPr>
+            <w:r>
+              <w:rPr>
+                <w:lang w:val="en-US"/>
+              </w:rPr>
+              <w:t>The reason for these base object folders are for being able to create deltas from changes in a container.</w:t>
+            </w:r>
+          </w:p>
+          <w:p>
+            <w:pPr>
+              <w:rPr>
+                <w:lang w:val="en-US"/>
+              </w:rPr>
+            </w:pPr>
+          </w:p>
+        </w:tc>
+        <w:tc>
+          <w:tcPr>
+            <w:tcW w:w="9943" w:type="dxa"/>
+          </w:tcPr>
+          <w:p>
+            <w:pPr>
+              <w:shd w:val="clear" w:color="auto" w:fill="FFFFFF"/>
+              <w:autoSpaceDE w:val="0"/>
+              <w:autoSpaceDN w:val="0"/>
+              <w:adjustRightInd w:val="0"/>
+              <w:rPr>
+                <w:noProof/>
+              </w:rPr>
+            </w:pPr>
+            <w:r>
+              <w:rPr>
+                <w:noProof/>
+              </w:rPr>
+              <w:drawing>
+                <wp:inline distT="0" distB="0" distL="0" distR="0" wp14:anchorId="596A1A46">
+                  <wp:extent cx="5941695" cy="3257550"/>
+                  <wp:effectExtent l="0" t="0" r="1905" b="0"/>
+                  <wp:docPr id="18" name="Billede 18"/>
+                  <wp:cNvGraphicFramePr>
+                    <a:graphicFrameLocks xmlns:a="http://schemas.openxmlformats.org/drawingml/2006/main" noChangeAspect="1"/>
+                  </wp:cNvGraphicFramePr>
+                  <a:graphic xmlns:a="http://schemas.openxmlformats.org/drawingml/2006/main">
+                    <a:graphicData uri="http://schemas.openxmlformats.org/drawingml/2006/picture">
+                      <pic:pic xmlns:pic="http://schemas.openxmlformats.org/drawingml/2006/picture">
+                        <pic:nvPicPr>
+                          <pic:cNvPr id="1" name=""/>
+                          <pic:cNvPicPr/>
+                        </pic:nvPicPr>
+                        <pic:blipFill>
+                          <a:blip r:embed="rId37">
+                            <a:extLst>
+                              <a:ext uri="{28A0092B-C50C-407E-A947-70E740481C1C}">
+                                <a14:useLocalDpi xmlns:a14="http://schemas.microsoft.com/office/drawing/2010/main" val="0"/>
+                              </a:ext>
+                            </a:extLst>
+                          </a:blip>
+                          <a:stretch>
+                            <a:fillRect/>
+                          </a:stretch>
+                        </pic:blipFill>
+                        <pic:spPr>
+                          <a:xfrm>
+                            <a:off x="0" y="0"/>
+                            <a:ext cx="5941695" cy="3257550"/>
+                          </a:xfrm>
+                          <a:prstGeom prst="rect">
+                            <a:avLst/>
+                          </a:prstGeom>
+                        </pic:spPr>
+                      </pic:pic>
+                    </a:graphicData>
+                  </a:graphic>
+                </wp:inline>
+              </w:drawing>
+            </w:r>
+          </w:p>
+        </w:tc>
+      </w:tr>
+      <w:tr>
+        <w:trPr>
+          <w:gridAfter w:val="1"/>
+          <w:wAfter w:w="232" w:type="dxa"/>
+        </w:trPr>
+        <w:tc>
+          <w:tcPr>
+            <w:tcW w:w="5271" w:type="dxa"/>
+          </w:tcPr>
+          <w:p>
+            <w:pPr>
+              <w:rPr>
+                <w:lang w:val="en-US"/>
+              </w:rPr>
+            </w:pPr>
+            <w:r>
+              <w:rPr>
+                <w:lang w:val="en-US"/>
+              </w:rPr>
+              <w:lastRenderedPageBreak/>
+              <w:t>Start the myserver CSIDE client and modify a few objects.</w:t>
+            </w:r>
+          </w:p>
+          <w:p>
+            <w:pPr>
+              <w:rPr>
+                <w:lang w:val="en-US"/>
+              </w:rPr>
+            </w:pPr>
+          </w:p>
+          <w:p>
+            <w:pPr>
+              <w:rPr>
+                <w:lang w:val="en-US"/>
+              </w:rPr>
+            </w:pPr>
+            <w:r>
+              <w:rPr>
+                <w:lang w:val="en-US"/>
+              </w:rPr>
+              <w:t>Please only create modifications which are allowed in extensions v1.</w:t>
+            </w:r>
+          </w:p>
+          <w:p>
+            <w:pPr>
+              <w:rPr>
+                <w:lang w:val="en-US"/>
+              </w:rPr>
+            </w:pPr>
+          </w:p>
+          <w:p>
+            <w:pPr>
+              <w:rPr>
+                <w:lang w:val="en-US"/>
+              </w:rPr>
+            </w:pPr>
+            <w:r>
+              <w:rPr>
+                <w:lang w:val="en-US"/>
+              </w:rPr>
+              <w:t>Save your modifications and close the classic development environment.</w:t>
+            </w:r>
+          </w:p>
+        </w:tc>
+        <w:tc>
+          <w:tcPr>
+            <w:tcW w:w="9943" w:type="dxa"/>
+          </w:tcPr>
+          <w:p>
+            <w:pPr>
+              <w:shd w:val="clear" w:color="auto" w:fill="FFFFFF"/>
+              <w:autoSpaceDE w:val="0"/>
+              <w:autoSpaceDN w:val="0"/>
+              <w:adjustRightInd w:val="0"/>
+              <w:rPr>
+                <w:noProof/>
+                <w:lang w:val="en-US"/>
+              </w:rPr>
+            </w:pPr>
+            <w:r>
+              <w:rPr>
+                <w:noProof/>
+              </w:rPr>
+              <w:drawing>
+                <wp:inline distT="0" distB="0" distL="0" distR="0" wp14:anchorId="456653E4" wp14:editId="792511F9">
+                  <wp:extent cx="6115050" cy="4503714"/>
+                  <wp:effectExtent l="0" t="0" r="0" b="0"/>
+                  <wp:docPr id="16" name="Billede 16"/>
+                  <wp:cNvGraphicFramePr>
+                    <a:graphicFrameLocks xmlns:a="http://schemas.openxmlformats.org/drawingml/2006/main" noChangeAspect="1"/>
+                  </wp:cNvGraphicFramePr>
+                  <a:graphic xmlns:a="http://schemas.openxmlformats.org/drawingml/2006/main">
+                    <a:graphicData uri="http://schemas.openxmlformats.org/drawingml/2006/picture">
+                      <pic:pic xmlns:pic="http://schemas.openxmlformats.org/drawingml/2006/picture">
+                        <pic:nvPicPr>
+                          <pic:cNvPr id="1" name=""/>
+                          <pic:cNvPicPr/>
+                        </pic:nvPicPr>
+                        <pic:blipFill>
+                          <a:blip r:embed="rId38"/>
+                          <a:stretch>
+                            <a:fillRect/>
+                          </a:stretch>
+                        </pic:blipFill>
+                        <pic:spPr>
+                          <a:xfrm>
+                            <a:off x="0" y="0"/>
+                            <a:ext cx="6131635" cy="4515929"/>
+                          </a:xfrm>
+                          <a:prstGeom prst="rect">
+                            <a:avLst/>
+                          </a:prstGeom>
+                        </pic:spPr>
+                      </pic:pic>
+                    </a:graphicData>
+                  </a:graphic>
+                </wp:inline>
+              </w:drawing>
+            </w:r>
+          </w:p>
+        </w:tc>
+      </w:tr>
+    </w:tbl>
     <w:p>
-      <w:pPr>
-        <w:rPr>
-          <w:lang w:val="en-US"/>
-        </w:rPr>
-      </w:pPr>
+      <w:r>
+        <w:br w:type="page"/>
+      </w:r>
     </w:p>
+    <w:tbl>
+      <w:tblPr>
+        <w:tblStyle w:val="Tabel-Gitter"/>
+        <w:tblW w:w="15214" w:type="dxa"/>
+        <w:tblCellMar>
+          <w:top w:w="57" w:type="dxa"/>
+          <w:bottom w:w="57" w:type="dxa"/>
+        </w:tblCellMar>
+        <w:tblLook w:val="04A0" w:firstRow="1" w:lastRow="0" w:firstColumn="1" w:lastColumn="0" w:noHBand="0" w:noVBand="1"/>
+      </w:tblPr>
+      <w:tblGrid>
+        <w:gridCol w:w="4528"/>
+        <w:gridCol w:w="10686"/>
+      </w:tblGrid>
+      <w:tr>
+        <w:tc>
+          <w:tcPr>
+            <w:tcW w:w="5271" w:type="dxa"/>
+          </w:tcPr>
+          <w:p>
+            <w:pPr>
+              <w:rPr>
+                <w:lang w:val="en-US"/>
+              </w:rPr>
+            </w:pPr>
+            <w:r>
+              <w:rPr>
+                <w:lang w:val="en-US"/>
+              </w:rPr>
+              <w:lastRenderedPageBreak/>
+              <w:t>Run</w:t>
+            </w:r>
+          </w:p>
+          <w:p>
+            <w:pPr>
+              <w:rPr>
+                <w:lang w:val="en-US"/>
+              </w:rPr>
+            </w:pPr>
+          </w:p>
+          <w:p>
+            <w:pPr>
+              <w:rPr>
+                <w:b/>
+                <w:lang w:val="en-US"/>
+              </w:rPr>
+            </w:pPr>
+            <w:r>
+              <w:rPr>
+                <w:b/>
+                <w:lang w:val="en-US"/>
+              </w:rPr>
+              <w:t>Export-ModifiedObjectsAsDeltas -containerName myserver -openfolder</w:t>
+            </w:r>
+          </w:p>
+          <w:p>
+            <w:pPr>
+              <w:rPr>
+                <w:lang w:val="en-US"/>
+              </w:rPr>
+            </w:pPr>
+          </w:p>
+        </w:tc>
+        <w:tc>
+          <w:tcPr>
+            <w:tcW w:w="9943" w:type="dxa"/>
+          </w:tcPr>
+          <w:p>
+            <w:pPr>
+              <w:shd w:val="clear" w:color="auto" w:fill="FFFFFF"/>
+              <w:autoSpaceDE w:val="0"/>
+              <w:autoSpaceDN w:val="0"/>
+              <w:adjustRightInd w:val="0"/>
+              <w:rPr>
+                <w:noProof/>
+                <w:lang w:val="en-US"/>
+              </w:rPr>
+            </w:pPr>
+            <w:r>
+              <w:rPr>
+                <w:noProof/>
+              </w:rPr>
+              <w:drawing>
+                <wp:inline distT="0" distB="0" distL="0" distR="0" wp14:anchorId="27A9F949" wp14:editId="491FCF7F">
+                  <wp:extent cx="6629325" cy="1498600"/>
+                  <wp:effectExtent l="0" t="0" r="635" b="6350"/>
+                  <wp:docPr id="19" name="Billede 19"/>
+                  <wp:cNvGraphicFramePr>
+                    <a:graphicFrameLocks xmlns:a="http://schemas.openxmlformats.org/drawingml/2006/main" noChangeAspect="1"/>
+                  </wp:cNvGraphicFramePr>
+                  <a:graphic xmlns:a="http://schemas.openxmlformats.org/drawingml/2006/main">
+                    <a:graphicData uri="http://schemas.openxmlformats.org/drawingml/2006/picture">
+                      <pic:pic xmlns:pic="http://schemas.openxmlformats.org/drawingml/2006/picture">
+                        <pic:nvPicPr>
+                          <pic:cNvPr id="1" name=""/>
+                          <pic:cNvPicPr/>
+                        </pic:nvPicPr>
+                        <pic:blipFill>
+                          <a:blip r:embed="rId39"/>
+                          <a:stretch>
+                            <a:fillRect/>
+                          </a:stretch>
+                        </pic:blipFill>
+                        <pic:spPr>
+                          <a:xfrm>
+                            <a:off x="0" y="0"/>
+                            <a:ext cx="6656016" cy="1504634"/>
+                          </a:xfrm>
+                          <a:prstGeom prst="rect">
+                            <a:avLst/>
+                          </a:prstGeom>
+                        </pic:spPr>
+                      </pic:pic>
+                    </a:graphicData>
+                  </a:graphic>
+                </wp:inline>
+              </w:drawing>
+            </w:r>
+          </w:p>
+        </w:tc>
+      </w:tr>
+      <w:tr>
+        <w:tc>
+          <w:tcPr>
+            <w:tcW w:w="5271" w:type="dxa"/>
+          </w:tcPr>
+          <w:p>
+            <w:pPr>
+              <w:rPr>
+                <w:lang w:val="en-US"/>
+              </w:rPr>
+            </w:pPr>
+            <w:r>
+              <w:rPr>
+                <w:lang w:val="en-US"/>
+              </w:rPr>
+              <w:t>You should see a folder being opened with TXT files for new objects and DELTA files for changed.</w:t>
+            </w:r>
+          </w:p>
+          <w:p>
+            <w:pPr>
+              <w:rPr>
+                <w:lang w:val="en-US"/>
+              </w:rPr>
+            </w:pPr>
+          </w:p>
+          <w:p>
+            <w:pPr>
+              <w:rPr>
+                <w:lang w:val="en-US"/>
+              </w:rPr>
+            </w:pPr>
+            <w:r>
+              <w:rPr>
+                <w:lang w:val="en-US"/>
+              </w:rPr>
+              <w:t>If you navigate to the parent folder, you will find work folders for:</w:t>
+            </w:r>
+          </w:p>
+          <w:p>
+            <w:pPr>
+              <w:rPr>
+                <w:lang w:val="en-US"/>
+              </w:rPr>
+            </w:pPr>
+          </w:p>
+          <w:p>
+            <w:pPr>
+              <w:pStyle w:val="Listeafsnit"/>
+              <w:numPr>
+                <w:ilvl w:val="0"/>
+                <w:numId w:val="1"/>
+              </w:numPr>
+              <w:rPr>
+                <w:lang w:val="en-US"/>
+              </w:rPr>
+            </w:pPr>
+            <w:r>
+              <w:rPr>
+                <w:lang w:val="en-US"/>
+              </w:rPr>
+              <w:t>original</w:t>
+            </w:r>
+          </w:p>
+          <w:p>
+            <w:pPr>
+              <w:pStyle w:val="Listeafsnit"/>
+              <w:numPr>
+                <w:ilvl w:val="0"/>
+                <w:numId w:val="1"/>
+              </w:numPr>
+              <w:rPr>
+                <w:lang w:val="en-US"/>
+              </w:rPr>
+            </w:pPr>
+            <w:r>
+              <w:rPr>
+                <w:lang w:val="en-US"/>
+              </w:rPr>
+              <w:t>modified</w:t>
+            </w:r>
+          </w:p>
+          <w:p>
+            <w:pPr>
+              <w:pStyle w:val="Listeafsnit"/>
+              <w:numPr>
+                <w:ilvl w:val="0"/>
+                <w:numId w:val="1"/>
+              </w:numPr>
+              <w:rPr>
+                <w:lang w:val="en-US"/>
+              </w:rPr>
+            </w:pPr>
+            <w:r>
+              <w:rPr>
+                <w:lang w:val="en-US"/>
+              </w:rPr>
+              <w:t>delta</w:t>
+            </w:r>
+          </w:p>
+          <w:p>
+            <w:pPr>
+              <w:rPr>
+                <w:lang w:val="en-US"/>
+              </w:rPr>
+            </w:pPr>
+          </w:p>
+        </w:tc>
+        <w:tc>
+          <w:tcPr>
+            <w:tcW w:w="9943" w:type="dxa"/>
+          </w:tcPr>
+          <w:p>
+            <w:pPr>
+              <w:shd w:val="clear" w:color="auto" w:fill="FFFFFF"/>
+              <w:autoSpaceDE w:val="0"/>
+              <w:autoSpaceDN w:val="0"/>
+              <w:adjustRightInd w:val="0"/>
+              <w:rPr>
+                <w:noProof/>
+                <w:lang w:val="en-US"/>
+              </w:rPr>
+            </w:pPr>
+            <w:r>
+              <w:rPr>
+                <w:noProof/>
+              </w:rPr>
+              <w:drawing>
+                <wp:inline distT="0" distB="0" distL="0" distR="0" wp14:anchorId="440FE559" wp14:editId="5F576D2A">
+                  <wp:extent cx="6621147" cy="2501900"/>
+                  <wp:effectExtent l="0" t="0" r="8255" b="0"/>
+                  <wp:docPr id="24" name="Billede 24"/>
+                  <wp:cNvGraphicFramePr>
+                    <a:graphicFrameLocks xmlns:a="http://schemas.openxmlformats.org/drawingml/2006/main" noChangeAspect="1"/>
+                  </wp:cNvGraphicFramePr>
+                  <a:graphic xmlns:a="http://schemas.openxmlformats.org/drawingml/2006/main">
+                    <a:graphicData uri="http://schemas.openxmlformats.org/drawingml/2006/picture">
+                      <pic:pic xmlns:pic="http://schemas.openxmlformats.org/drawingml/2006/picture">
+                        <pic:nvPicPr>
+                          <pic:cNvPr id="1" name=""/>
+                          <pic:cNvPicPr/>
+                        </pic:nvPicPr>
+                        <pic:blipFill rotWithShape="1">
+                          <a:blip r:embed="rId40"/>
+                          <a:srcRect b="30940"/>
+                          <a:stretch/>
+                        </pic:blipFill>
+                        <pic:spPr bwMode="auto">
+                          <a:xfrm>
+                            <a:off x="0" y="0"/>
+                            <a:ext cx="6659536" cy="2516406"/>
+                          </a:xfrm>
+                          <a:prstGeom prst="rect">
+                            <a:avLst/>
+                          </a:prstGeom>
+                          <a:ln>
+                            <a:noFill/>
+                          </a:ln>
+                          <a:extLst>
+                            <a:ext uri="{53640926-AAD7-44D8-BBD7-CCE9431645EC}">
+                              <a14:shadowObscured xmlns:a14="http://schemas.microsoft.com/office/drawing/2010/main"/>
+                            </a:ext>
+                          </a:extLst>
+                        </pic:spPr>
+                      </pic:pic>
+                    </a:graphicData>
+                  </a:graphic>
+                </wp:inline>
+              </w:drawing>
+            </w:r>
+          </w:p>
+        </w:tc>
+      </w:tr>
+      <w:tr>
+        <w:tc>
+          <w:tcPr>
+            <w:tcW w:w="5271" w:type="dxa"/>
+          </w:tcPr>
+          <w:p>
+            <w:pPr>
+              <w:rPr>
+                <w:lang w:val="en-US"/>
+              </w:rPr>
+            </w:pPr>
+            <w:r>
+              <w:rPr>
+                <w:lang w:val="en-US"/>
+              </w:rPr>
+              <w:t>Try also</w:t>
+            </w:r>
+          </w:p>
+          <w:p>
+            <w:pPr>
+              <w:rPr>
+                <w:lang w:val="en-US"/>
+              </w:rPr>
+            </w:pPr>
+          </w:p>
+          <w:p>
+            <w:pPr>
+              <w:rPr>
+                <w:b/>
+                <w:lang w:val="en-US"/>
+              </w:rPr>
+            </w:pPr>
+            <w:r>
+              <w:rPr>
+                <w:b/>
+                <w:lang w:val="en-US"/>
+              </w:rPr>
+              <w:t>Convert-ModifiedObjectsToAl -containerName myserver -openFolder</w:t>
+            </w:r>
+          </w:p>
+          <w:p>
+            <w:pPr>
+              <w:rPr>
+                <w:lang w:val="en-US"/>
+              </w:rPr>
+            </w:pPr>
+          </w:p>
+        </w:tc>
+        <w:tc>
+          <w:tcPr>
+            <w:tcW w:w="9943" w:type="dxa"/>
+          </w:tcPr>
+          <w:p>
+            <w:pPr>
+              <w:shd w:val="clear" w:color="auto" w:fill="FFFFFF"/>
+              <w:autoSpaceDE w:val="0"/>
+              <w:autoSpaceDN w:val="0"/>
+              <w:adjustRightInd w:val="0"/>
+              <w:rPr>
+                <w:noProof/>
+              </w:rPr>
+            </w:pPr>
+            <w:r>
+              <w:object w:dxaOrig="10470" w:dyaOrig="2540">
+                <v:shapetype id="_x0000_t75" coordsize="21600,21600" o:spt="75" o:preferrelative="t" path="m@4@5l@4@11@9@11@9@5xe" filled="f" stroked="f">
+                  <v:stroke joinstyle="miter"/>
+                  <v:formulas>
+                    <v:f eqn="if lineDrawn pixelLineWidth 0"/>
+                    <v:f eqn="sum @0 1 0"/>
+                    <v:f eqn="sum 0 0 @1"/>
+                    <v:f eqn="prod @2 1 2"/>
+                    <v:f eqn="prod @3 21600 pixelWidth"/>
+                    <v:f eqn="prod @3 21600 pixelHeight"/>
+                    <v:f eqn="sum @0 0 1"/>
+                    <v:f eqn="prod @6 1 2"/>
+                    <v:f eqn="prod @7 21600 pixelWidth"/>
+                    <v:f eqn="sum @8 21600 0"/>
+                    <v:f eqn="prod @7 21600 pixelHeight"/>
+                    <v:f eqn="sum @10 21600 0"/>
+                  </v:formulas>
+                  <v:path o:extrusionok="f" gradientshapeok="t" o:connecttype="rect"/>
+                  <o:lock v:ext="edit" aspectratio="t"/>
+                </v:shapetype>
+                <v:shape id="_x0000_i1036" type="#_x0000_t75" style="width:523.5pt;height:127pt" o:ole="">
+                  <v:imagedata r:id="rId41" o:title=""/>
+                </v:shape>
+                <o:OLEObject Type="Embed" ProgID="PBrush" ShapeID="_x0000_i1036" DrawAspect="Content" ObjectID="_1572854082" r:id="rId42"/>
+              </w:object>
+            </w:r>
+          </w:p>
+        </w:tc>
+      </w:tr>
+      <w:tr>
+        <w:tc>
+          <w:tcPr>
+            <w:tcW w:w="5271" w:type="dxa"/>
+          </w:tcPr>
+          <w:p>
+            <w:pPr>
+              <w:rPr>
+                <w:lang w:val="en-US"/>
+              </w:rPr>
+            </w:pPr>
+            <w:r>
+              <w:rPr>
+                <w:lang w:val="en-US"/>
+              </w:rPr>
+              <w:t>Inspect other object handling functions, especially import and compile functions.</w:t>
+            </w:r>
+          </w:p>
+        </w:tc>
+        <w:tc>
+          <w:tcPr>
+            <w:tcW w:w="9943" w:type="dxa"/>
+          </w:tcPr>
+          <w:p>
+            <w:pPr>
+              <w:shd w:val="clear" w:color="auto" w:fill="FFFFFF"/>
+              <w:autoSpaceDE w:val="0"/>
+              <w:autoSpaceDN w:val="0"/>
+              <w:adjustRightInd w:val="0"/>
+              <w:rPr>
+                <w:lang w:val="en-US"/>
+              </w:rPr>
+            </w:pPr>
+          </w:p>
+        </w:tc>
+      </w:tr>
+    </w:tbl>
     <w:p>
       <w:pPr>
         <w:rPr>
@@ -14317,6 +15242,8 @@
           <w:lang w:val="en-US"/>
         </w:rPr>
       </w:pPr>
+      <w:bookmarkStart w:id="2" w:name="_GoBack"/>
+      <w:bookmarkEnd w:id="2"/>
       <w:r>
         <w:rPr>
           <w:lang w:val="en-US"/>
@@ -14419,7 +15346,7 @@
                 <w:lang w:val="en-US"/>
               </w:rPr>
             </w:pPr>
-            <w:hyperlink r:id="rId37" w:history="1">
+            <w:hyperlink r:id="rId43" w:history="1">
               <w:r>
                 <w:rPr>
                   <w:rStyle w:val="Hyperlink"/>
@@ -15743,7 +16670,7 @@
                 <w:lang w:val="en-US"/>
               </w:rPr>
             </w:pPr>
-            <w:hyperlink r:id="rId38" w:history="1">
+            <w:hyperlink r:id="rId44" w:history="1">
               <w:r>
                 <w:rPr>
                   <w:rStyle w:val="Hyperlink"/>
@@ -15860,7 +16787,7 @@
                           <pic:cNvPicPr/>
                         </pic:nvPicPr>
                         <pic:blipFill>
-                          <a:blip r:embed="rId39"/>
+                          <a:blip r:embed="rId45"/>
                           <a:stretch>
                             <a:fillRect/>
                           </a:stretch>
@@ -15896,12 +16823,12 @@
       </w:pPr>
     </w:p>
     <w:sectPr>
-      <w:headerReference w:type="even" r:id="rId40"/>
-      <w:headerReference w:type="default" r:id="rId41"/>
-      <w:footerReference w:type="even" r:id="rId42"/>
-      <w:footerReference w:type="default" r:id="rId43"/>
-      <w:headerReference w:type="first" r:id="rId44"/>
-      <w:footerReference w:type="first" r:id="rId45"/>
+      <w:headerReference w:type="even" r:id="rId46"/>
+      <w:headerReference w:type="default" r:id="rId47"/>
+      <w:footerReference w:type="even" r:id="rId48"/>
+      <w:footerReference w:type="default" r:id="rId49"/>
+      <w:headerReference w:type="first" r:id="rId50"/>
+      <w:footerReference w:type="first" r:id="rId51"/>
       <w:pgSz w:w="16838" w:h="11906" w:orient="landscape" w:code="9"/>
       <w:pgMar w:top="567" w:right="567" w:bottom="567" w:left="567" w:header="0" w:footer="567" w:gutter="0"/>
       <w:cols w:space="708"/>
@@ -15993,7 +16920,7 @@
         <w:noProof/>
         <w:lang w:val="en-US"/>
       </w:rPr>
-      <w:t>18</w:t>
+      <w:t>26</w:t>
     </w:r>
     <w:r>
       <w:rPr>
